--- a/grocer.docx
+++ b/grocer.docx
@@ -136,8 +136,6 @@
         </w:rPr>
         <w:t>Foodigo</w:t>
       </w:r>
-      <w:bookmarkStart w:id="0" w:name="_GoBack"/>
-      <w:bookmarkEnd w:id="0"/>
       <w:r>
         <w:rPr>
           <w:rFonts w:ascii="Calibri" w:hAnsi="Calibri" w:cs="Calibri"/>
@@ -204,97 +202,131 @@
     </w:p>
     <w:p>
       <w:pPr>
-        <w:rPr>
-          <w:rFonts w:ascii="Calibri" w:hAnsi="Calibri" w:cs="Calibri"/>
-          <w:sz w:val="24"/>
-          <w:szCs w:val="24"/>
-          <w:lang w:val="en-US"/>
-        </w:rPr>
-      </w:pPr>
-      <w:r>
-        <w:rPr>
-          <w:rFonts w:ascii="Calibri" w:hAnsi="Calibri" w:cs="Calibri"/>
-          <w:sz w:val="24"/>
-          <w:szCs w:val="24"/>
-          <w:lang w:val="en-US"/>
-        </w:rPr>
-        <w:t>. LOGO</w:t>
-      </w:r>
-    </w:p>
-    <w:p>
-      <w:pPr>
-        <w:rPr>
-          <w:rFonts w:ascii="Calibri" w:hAnsi="Calibri" w:cs="Calibri"/>
-          <w:sz w:val="24"/>
-          <w:szCs w:val="24"/>
-          <w:lang w:val="en-US"/>
-        </w:rPr>
-      </w:pPr>
-      <w:r>
-        <w:rPr>
-          <w:rFonts w:ascii="Calibri" w:hAnsi="Calibri" w:cs="Calibri"/>
-          <w:sz w:val="24"/>
-          <w:szCs w:val="24"/>
-          <w:lang w:val="en-US"/>
-        </w:rPr>
-        <w:t>. SHOP BY CATEGORY</w:t>
-      </w:r>
-    </w:p>
-    <w:p>
-      <w:pPr>
-        <w:rPr>
-          <w:rFonts w:ascii="Calibri" w:hAnsi="Calibri" w:cs="Calibri"/>
-          <w:sz w:val="24"/>
-          <w:szCs w:val="24"/>
-          <w:lang w:val="en-US"/>
-        </w:rPr>
-      </w:pPr>
-      <w:r>
-        <w:rPr>
-          <w:rFonts w:ascii="Calibri" w:hAnsi="Calibri" w:cs="Calibri"/>
-          <w:sz w:val="24"/>
-          <w:szCs w:val="24"/>
-          <w:lang w:val="en-US"/>
-        </w:rPr>
-        <w:t>. SEARCH BAR</w:t>
-      </w:r>
-    </w:p>
-    <w:p>
-      <w:pPr>
-        <w:rPr>
-          <w:rFonts w:ascii="Calibri" w:hAnsi="Calibri" w:cs="Calibri"/>
-          <w:sz w:val="24"/>
-          <w:szCs w:val="24"/>
-          <w:lang w:val="en-US"/>
-        </w:rPr>
-      </w:pPr>
-      <w:r>
-        <w:rPr>
-          <w:rFonts w:ascii="Calibri" w:hAnsi="Calibri" w:cs="Calibri"/>
-          <w:sz w:val="24"/>
-          <w:szCs w:val="24"/>
-          <w:lang w:val="en-US"/>
-        </w:rPr>
-        <w:t>. ADD TO CART</w:t>
-      </w:r>
-    </w:p>
-    <w:p>
-      <w:pPr>
-        <w:rPr>
-          <w:rFonts w:ascii="Calibri" w:hAnsi="Calibri" w:cs="Calibri"/>
-          <w:sz w:val="24"/>
-          <w:szCs w:val="24"/>
-          <w:lang w:val="en-US"/>
-        </w:rPr>
-      </w:pPr>
-      <w:r>
-        <w:rPr>
-          <w:rFonts w:ascii="Calibri" w:hAnsi="Calibri" w:cs="Calibri"/>
-          <w:sz w:val="24"/>
-          <w:szCs w:val="24"/>
-          <w:lang w:val="en-US"/>
-        </w:rPr>
-        <w:t>. LOGIN/SIGN UP</w:t>
+        <w:pStyle w:val="ListParagraph"/>
+        <w:numPr>
+          <w:ilvl w:val="0"/>
+          <w:numId w:val="2"/>
+        </w:numPr>
+        <w:rPr>
+          <w:rFonts w:ascii="Calibri" w:hAnsi="Calibri" w:cs="Calibri"/>
+          <w:sz w:val="24"/>
+          <w:szCs w:val="24"/>
+          <w:lang w:val="en-US"/>
+        </w:rPr>
+      </w:pPr>
+      <w:r>
+        <w:rPr>
+          <w:rFonts w:ascii="Calibri" w:hAnsi="Calibri" w:cs="Calibri"/>
+          <w:sz w:val="24"/>
+          <w:szCs w:val="24"/>
+          <w:lang w:val="en-US"/>
+        </w:rPr>
+        <w:t>LOGO</w:t>
+      </w:r>
+    </w:p>
+    <w:p>
+      <w:pPr>
+        <w:pStyle w:val="ListParagraph"/>
+        <w:numPr>
+          <w:ilvl w:val="0"/>
+          <w:numId w:val="2"/>
+        </w:numPr>
+        <w:rPr>
+          <w:rFonts w:ascii="Calibri" w:hAnsi="Calibri" w:cs="Calibri"/>
+          <w:sz w:val="24"/>
+          <w:szCs w:val="24"/>
+          <w:lang w:val="en-US"/>
+        </w:rPr>
+      </w:pPr>
+      <w:r>
+        <w:rPr>
+          <w:rFonts w:ascii="Calibri" w:hAnsi="Calibri" w:cs="Calibri"/>
+          <w:sz w:val="24"/>
+          <w:szCs w:val="24"/>
+          <w:lang w:val="en-US"/>
+        </w:rPr>
+        <w:t xml:space="preserve">SHOP BY </w:t>
+      </w:r>
+      <w:r>
+        <w:rPr>
+          <w:rFonts w:ascii="Calibri" w:hAnsi="Calibri" w:cs="Calibri"/>
+          <w:sz w:val="24"/>
+          <w:szCs w:val="24"/>
+          <w:lang w:val="en-US"/>
+        </w:rPr>
+        <w:t>CATEGORY</w:t>
+      </w:r>
+    </w:p>
+    <w:p>
+      <w:pPr>
+        <w:pStyle w:val="ListParagraph"/>
+        <w:numPr>
+          <w:ilvl w:val="0"/>
+          <w:numId w:val="2"/>
+        </w:numPr>
+        <w:rPr>
+          <w:rFonts w:ascii="Calibri" w:hAnsi="Calibri" w:cs="Calibri"/>
+          <w:sz w:val="24"/>
+          <w:szCs w:val="24"/>
+          <w:lang w:val="en-US"/>
+        </w:rPr>
+      </w:pPr>
+      <w:r>
+        <w:rPr>
+          <w:rFonts w:ascii="Calibri" w:hAnsi="Calibri" w:cs="Calibri"/>
+          <w:sz w:val="24"/>
+          <w:szCs w:val="24"/>
+          <w:lang w:val="en-US"/>
+        </w:rPr>
+        <w:t xml:space="preserve"> SEARCH BAR</w:t>
+      </w:r>
+    </w:p>
+    <w:p>
+      <w:pPr>
+        <w:pStyle w:val="ListParagraph"/>
+        <w:numPr>
+          <w:ilvl w:val="0"/>
+          <w:numId w:val="2"/>
+        </w:numPr>
+        <w:rPr>
+          <w:rFonts w:ascii="Calibri" w:hAnsi="Calibri" w:cs="Calibri"/>
+          <w:sz w:val="24"/>
+          <w:szCs w:val="24"/>
+          <w:lang w:val="en-US"/>
+        </w:rPr>
+      </w:pPr>
+      <w:r>
+        <w:rPr>
+          <w:rFonts w:ascii="Calibri" w:hAnsi="Calibri" w:cs="Calibri"/>
+          <w:sz w:val="24"/>
+          <w:szCs w:val="24"/>
+          <w:lang w:val="en-US"/>
+        </w:rPr>
+        <w:t xml:space="preserve"> ADD TO CART</w:t>
+      </w:r>
+    </w:p>
+    <w:p>
+      <w:pPr>
+        <w:pStyle w:val="ListParagraph"/>
+        <w:numPr>
+          <w:ilvl w:val="0"/>
+          <w:numId w:val="2"/>
+        </w:numPr>
+        <w:rPr>
+          <w:rFonts w:ascii="Calibri" w:hAnsi="Calibri" w:cs="Calibri"/>
+          <w:sz w:val="24"/>
+          <w:szCs w:val="24"/>
+          <w:lang w:val="en-US"/>
+        </w:rPr>
+      </w:pPr>
+      <w:r>
+        <w:rPr>
+          <w:rFonts w:ascii="Calibri" w:hAnsi="Calibri" w:cs="Calibri"/>
+          <w:sz w:val="24"/>
+          <w:szCs w:val="24"/>
+          <w:lang w:val="en-US"/>
+        </w:rPr>
+        <w:t>LOGIN/SIGN UP</w:t>
       </w:r>
     </w:p>
     <w:p>
@@ -320,21 +352,26 @@
     </w:p>
     <w:p>
       <w:pPr>
-        <w:rPr>
-          <w:rFonts w:ascii="Calibri" w:hAnsi="Calibri" w:cs="Calibri"/>
-          <w:sz w:val="24"/>
-          <w:szCs w:val="24"/>
-          <w:lang w:val="en-US"/>
-        </w:rPr>
-      </w:pPr>
-      <w:r>
-        <w:rPr>
-          <w:rFonts w:ascii="Calibri" w:hAnsi="Calibri" w:cs="Calibri"/>
-          <w:sz w:val="24"/>
-          <w:szCs w:val="24"/>
-          <w:lang w:val="en-US"/>
-        </w:rPr>
-        <w:t>. SLIDESHOW</w:t>
+        <w:pStyle w:val="ListParagraph"/>
+        <w:numPr>
+          <w:ilvl w:val="0"/>
+          <w:numId w:val="3"/>
+        </w:numPr>
+        <w:rPr>
+          <w:rFonts w:ascii="Calibri" w:hAnsi="Calibri" w:cs="Calibri"/>
+          <w:sz w:val="24"/>
+          <w:szCs w:val="24"/>
+          <w:lang w:val="en-US"/>
+        </w:rPr>
+      </w:pPr>
+      <w:r>
+        <w:rPr>
+          <w:rFonts w:ascii="Calibri" w:hAnsi="Calibri" w:cs="Calibri"/>
+          <w:sz w:val="24"/>
+          <w:szCs w:val="24"/>
+          <w:lang w:val="en-US"/>
+        </w:rPr>
+        <w:t>SLIDESHOW</w:t>
       </w:r>
       <w:r>
         <w:rPr>
@@ -348,25 +385,119 @@
     </w:p>
     <w:p>
       <w:pPr>
-        <w:rPr>
-          <w:rFonts w:ascii="Calibri" w:hAnsi="Calibri" w:cs="Calibri"/>
-          <w:sz w:val="24"/>
-          <w:szCs w:val="24"/>
-          <w:lang w:val="en-US"/>
-        </w:rPr>
-      </w:pPr>
-      <w:r>
-        <w:rPr>
-          <w:rFonts w:ascii="Calibri" w:hAnsi="Calibri" w:cs="Calibri"/>
-          <w:sz w:val="24"/>
-          <w:szCs w:val="24"/>
-          <w:lang w:val="en-US"/>
-        </w:rPr>
-        <w:t>. OFFER (IMAGES) WITH SLIDESHOW</w:t>
-      </w:r>
-    </w:p>
-    <w:p>
-      <w:pPr>
+        <w:pStyle w:val="ListParagraph"/>
+        <w:numPr>
+          <w:ilvl w:val="0"/>
+          <w:numId w:val="3"/>
+        </w:numPr>
+        <w:rPr>
+          <w:rFonts w:ascii="Calibri" w:hAnsi="Calibri" w:cs="Calibri"/>
+          <w:sz w:val="24"/>
+          <w:szCs w:val="24"/>
+          <w:lang w:val="en-US"/>
+        </w:rPr>
+      </w:pPr>
+      <w:r>
+        <w:rPr>
+          <w:rFonts w:ascii="Calibri" w:hAnsi="Calibri" w:cs="Calibri"/>
+          <w:sz w:val="24"/>
+          <w:szCs w:val="24"/>
+          <w:lang w:val="en-US"/>
+        </w:rPr>
+        <w:t>OFFER (IMAGES) WITH SLIDESHOW</w:t>
+      </w:r>
+    </w:p>
+    <w:p>
+      <w:pPr>
+        <w:pStyle w:val="ListParagraph"/>
+        <w:numPr>
+          <w:ilvl w:val="0"/>
+          <w:numId w:val="3"/>
+        </w:numPr>
+        <w:rPr>
+          <w:rFonts w:ascii="Calibri" w:hAnsi="Calibri" w:cs="Calibri"/>
+          <w:sz w:val="24"/>
+          <w:szCs w:val="24"/>
+          <w:lang w:val="en-US"/>
+        </w:rPr>
+      </w:pPr>
+      <w:r>
+        <w:rPr>
+          <w:rFonts w:ascii="Calibri" w:hAnsi="Calibri" w:cs="Calibri"/>
+          <w:sz w:val="24"/>
+          <w:szCs w:val="24"/>
+          <w:lang w:val="en-US"/>
+        </w:rPr>
+        <w:t xml:space="preserve"> VIEW ALL</w:t>
+      </w:r>
+      <w:r>
+        <w:rPr>
+          <w:rFonts w:ascii="Calibri" w:hAnsi="Calibri" w:cs="Calibri"/>
+          <w:sz w:val="24"/>
+          <w:szCs w:val="24"/>
+          <w:lang w:val="en-US"/>
+        </w:rPr>
+        <w:t xml:space="preserve"> </w:t>
+      </w:r>
+      <w:r>
+        <w:rPr>
+          <w:rFonts w:ascii="Calibri" w:hAnsi="Calibri" w:cs="Calibri"/>
+          <w:sz w:val="24"/>
+          <w:szCs w:val="24"/>
+          <w:lang w:val="en-US"/>
+        </w:rPr>
+        <w:t>(</w:t>
+      </w:r>
+      <w:r>
+        <w:rPr>
+          <w:rFonts w:ascii="Calibri" w:hAnsi="Calibri" w:cs="Calibri"/>
+          <w:sz w:val="24"/>
+          <w:szCs w:val="24"/>
+          <w:lang w:val="en-US"/>
+        </w:rPr>
+        <w:t xml:space="preserve">SIDE </w:t>
+      </w:r>
+      <w:r>
+        <w:rPr>
+          <w:rFonts w:ascii="Calibri" w:hAnsi="Calibri" w:cs="Calibri"/>
+          <w:sz w:val="24"/>
+          <w:szCs w:val="24"/>
+          <w:lang w:val="en-US"/>
+        </w:rPr>
+        <w:t>BUTTON)</w:t>
+      </w:r>
+    </w:p>
+    <w:p>
+      <w:pPr>
+        <w:pStyle w:val="ListParagraph"/>
+        <w:numPr>
+          <w:ilvl w:val="0"/>
+          <w:numId w:val="3"/>
+        </w:numPr>
+        <w:rPr>
+          <w:rFonts w:ascii="Calibri" w:hAnsi="Calibri" w:cs="Calibri"/>
+          <w:sz w:val="24"/>
+          <w:szCs w:val="24"/>
+          <w:lang w:val="en-US"/>
+        </w:rPr>
+      </w:pPr>
+      <w:r>
+        <w:rPr>
+          <w:rFonts w:ascii="Calibri" w:hAnsi="Calibri" w:cs="Calibri"/>
+          <w:sz w:val="24"/>
+          <w:szCs w:val="24"/>
+          <w:lang w:val="en-US"/>
+        </w:rPr>
+        <w:t xml:space="preserve"> SLIDERS WITH ARROWS (IMAGES)</w:t>
+      </w:r>
+    </w:p>
+    <w:p>
+      <w:pPr>
+        <w:pStyle w:val="ListParagraph"/>
+        <w:numPr>
+          <w:ilvl w:val="0"/>
+          <w:numId w:val="3"/>
+        </w:numPr>
         <w:rPr>
           <w:rFonts w:ascii="Calibri" w:hAnsi="Calibri" w:cs="Calibri"/>
           <w:sz w:val="24"/>
@@ -382,100 +513,31 @@
           <w:lang w:val="en-US"/>
         </w:rPr>
         <w:lastRenderedPageBreak/>
-        <w:t>. VIEW ALL</w:t>
-      </w:r>
-      <w:r>
-        <w:rPr>
-          <w:rFonts w:ascii="Calibri" w:hAnsi="Calibri" w:cs="Calibri"/>
-          <w:sz w:val="24"/>
-          <w:szCs w:val="24"/>
-          <w:lang w:val="en-US"/>
-        </w:rPr>
-        <w:t xml:space="preserve"> </w:t>
-      </w:r>
-      <w:r>
-        <w:rPr>
-          <w:rFonts w:ascii="Calibri" w:hAnsi="Calibri" w:cs="Calibri"/>
-          <w:sz w:val="24"/>
-          <w:szCs w:val="24"/>
-          <w:lang w:val="en-US"/>
-        </w:rPr>
-        <w:t>(</w:t>
-      </w:r>
-      <w:r>
-        <w:rPr>
-          <w:rFonts w:ascii="Calibri" w:hAnsi="Calibri" w:cs="Calibri"/>
-          <w:sz w:val="24"/>
-          <w:szCs w:val="24"/>
-          <w:lang w:val="en-US"/>
-        </w:rPr>
-        <w:t xml:space="preserve">SIDE </w:t>
-      </w:r>
-      <w:r>
-        <w:rPr>
-          <w:rFonts w:ascii="Calibri" w:hAnsi="Calibri" w:cs="Calibri"/>
-          <w:sz w:val="24"/>
-          <w:szCs w:val="24"/>
-          <w:lang w:val="en-US"/>
-        </w:rPr>
-        <w:t>BUTTON)</w:t>
-      </w:r>
-    </w:p>
-    <w:p>
-      <w:pPr>
-        <w:rPr>
-          <w:rFonts w:ascii="Calibri" w:hAnsi="Calibri" w:cs="Calibri"/>
-          <w:sz w:val="24"/>
-          <w:szCs w:val="24"/>
-          <w:lang w:val="en-US"/>
-        </w:rPr>
-      </w:pPr>
-      <w:r>
-        <w:rPr>
-          <w:rFonts w:ascii="Calibri" w:hAnsi="Calibri" w:cs="Calibri"/>
-          <w:sz w:val="24"/>
-          <w:szCs w:val="24"/>
-          <w:lang w:val="en-US"/>
-        </w:rPr>
-        <w:t>. SLIDERS WITH ARROWS (IMAGES)</w:t>
-      </w:r>
-    </w:p>
-    <w:p>
-      <w:pPr>
-        <w:rPr>
-          <w:rFonts w:ascii="Calibri" w:hAnsi="Calibri" w:cs="Calibri"/>
-          <w:sz w:val="24"/>
-          <w:szCs w:val="24"/>
-          <w:lang w:val="en-US"/>
-        </w:rPr>
-      </w:pPr>
-      <w:r>
-        <w:rPr>
-          <w:rFonts w:ascii="Calibri" w:hAnsi="Calibri" w:cs="Calibri"/>
-          <w:sz w:val="24"/>
-          <w:szCs w:val="24"/>
-          <w:lang w:val="en-US"/>
-        </w:rPr>
-        <w:t>. MOST POPULAR (IMAGES)</w:t>
-      </w:r>
-    </w:p>
-    <w:p>
-      <w:pPr>
-        <w:rPr>
-          <w:rFonts w:ascii="Calibri" w:hAnsi="Calibri" w:cs="Calibri"/>
-          <w:sz w:val="24"/>
-          <w:szCs w:val="24"/>
-          <w:lang w:val="en-US"/>
-        </w:rPr>
-      </w:pPr>
-      <w:r>
-        <w:rPr>
-          <w:rFonts w:ascii="Calibri" w:hAnsi="Calibri" w:cs="Calibri"/>
-          <w:sz w:val="24"/>
-          <w:szCs w:val="24"/>
-          <w:lang w:val="en-US"/>
-        </w:rPr>
-        <w:t>. CATEGORIES OF PRODUCTS (IMAGES)</w:t>
+        <w:t>MOST POPULAR (IMAGES)</w:t>
+      </w:r>
+    </w:p>
+    <w:p>
+      <w:pPr>
+        <w:pStyle w:val="ListParagraph"/>
+        <w:numPr>
+          <w:ilvl w:val="0"/>
+          <w:numId w:val="3"/>
+        </w:numPr>
+        <w:rPr>
+          <w:rFonts w:ascii="Calibri" w:hAnsi="Calibri" w:cs="Calibri"/>
+          <w:sz w:val="24"/>
+          <w:szCs w:val="24"/>
+          <w:lang w:val="en-US"/>
+        </w:rPr>
+      </w:pPr>
+      <w:r>
+        <w:rPr>
+          <w:rFonts w:ascii="Calibri" w:hAnsi="Calibri" w:cs="Calibri"/>
+          <w:sz w:val="24"/>
+          <w:szCs w:val="24"/>
+          <w:lang w:val="en-US"/>
+        </w:rPr>
+        <w:t>CATEGORIES OF PRODUCTS (IMAGES)</w:t>
       </w:r>
     </w:p>
     <w:p>
@@ -501,6 +563,11 @@
     </w:p>
     <w:p>
       <w:pPr>
+        <w:pStyle w:val="ListParagraph"/>
+        <w:numPr>
+          <w:ilvl w:val="0"/>
+          <w:numId w:val="4"/>
+        </w:numPr>
         <w:rPr>
           <w:rFonts w:ascii="Calibri" w:hAnsi="Calibri" w:cs="Calibri"/>
           <w:sz w:val="24"/>
@@ -520,6 +587,11 @@
     </w:p>
     <w:p>
       <w:pPr>
+        <w:pStyle w:val="ListParagraph"/>
+        <w:numPr>
+          <w:ilvl w:val="0"/>
+          <w:numId w:val="4"/>
+        </w:numPr>
         <w:rPr>
           <w:rFonts w:ascii="Calibri" w:hAnsi="Calibri" w:cs="Calibri"/>
           <w:sz w:val="24"/>
@@ -539,6 +611,11 @@
     </w:p>
     <w:p>
       <w:pPr>
+        <w:pStyle w:val="ListParagraph"/>
+        <w:numPr>
+          <w:ilvl w:val="0"/>
+          <w:numId w:val="4"/>
+        </w:numPr>
         <w:rPr>
           <w:rFonts w:ascii="Calibri" w:hAnsi="Calibri" w:cs="Calibri"/>
           <w:sz w:val="24"/>
@@ -986,47 +1063,49 @@
       <w:pPr>
         <w:rPr>
           <w:rFonts w:ascii="Calibri" w:hAnsi="Calibri" w:cs="Calibri"/>
-          <w:sz w:val="24"/>
-          <w:szCs w:val="24"/>
-          <w:lang w:val="en-US"/>
-        </w:rPr>
-      </w:pPr>
-    </w:p>
-    <w:p>
-      <w:pPr>
-        <w:rPr>
-          <w:rFonts w:ascii="Calibri" w:hAnsi="Calibri" w:cs="Calibri"/>
           <w:sz w:val="28"/>
           <w:szCs w:val="28"/>
           <w:lang w:val="en-US"/>
         </w:rPr>
       </w:pPr>
-      <w:r>
+    </w:p>
+    <w:p>
+      <w:pPr>
         <w:rPr>
           <w:rFonts w:ascii="Calibri" w:hAnsi="Calibri" w:cs="Calibri"/>
           <w:sz w:val="28"/>
           <w:szCs w:val="28"/>
           <w:lang w:val="en-US"/>
         </w:rPr>
-        <w:t>By NEHA ABHIRUP</w:t>
-      </w:r>
-    </w:p>
-    <w:p>
-      <w:pPr>
+      </w:pPr>
+      <w:bookmarkStart w:id="0" w:name="_GoBack"/>
+      <w:bookmarkEnd w:id="0"/>
+      <w:r>
         <w:rPr>
           <w:rFonts w:ascii="Calibri" w:hAnsi="Calibri" w:cs="Calibri"/>
           <w:sz w:val="28"/>
           <w:szCs w:val="28"/>
           <w:lang w:val="en-US"/>
         </w:rPr>
-      </w:pPr>
-      <w:r>
+        <w:t>By NEHA ABHIRUP</w:t>
+      </w:r>
+    </w:p>
+    <w:p>
+      <w:pPr>
         <w:rPr>
           <w:rFonts w:ascii="Calibri" w:hAnsi="Calibri" w:cs="Calibri"/>
           <w:sz w:val="28"/>
           <w:szCs w:val="28"/>
           <w:lang w:val="en-US"/>
         </w:rPr>
+      </w:pPr>
+      <w:r>
+        <w:rPr>
+          <w:rFonts w:ascii="Calibri" w:hAnsi="Calibri" w:cs="Calibri"/>
+          <w:sz w:val="28"/>
+          <w:szCs w:val="28"/>
+          <w:lang w:val="en-US"/>
+        </w:rPr>
         <w:t>BATCH-36</w:t>
       </w:r>
       <w:r>
@@ -1038,6 +1117,16 @@
         </w:rPr>
         <w:t xml:space="preserve">                                                                                                                                      </w:t>
       </w:r>
+    </w:p>
+    <w:p>
+      <w:pPr>
+        <w:rPr>
+          <w:rFonts w:ascii="Calibri" w:hAnsi="Calibri" w:cs="Calibri"/>
+          <w:sz w:val="24"/>
+          <w:szCs w:val="24"/>
+          <w:lang w:val="en-US"/>
+        </w:rPr>
+      </w:pPr>
     </w:p>
     <w:sectPr>
       <w:pgSz w:w="11906" w:h="16838"/>
@@ -1052,6 +1141,119 @@
 <file path=word/numbering.xml><?xml version="1.0" encoding="utf-8"?>
 <w:numbering xmlns:wpc="http://schemas.microsoft.com/office/word/2010/wordprocessingCanvas" xmlns:cx="http://schemas.microsoft.com/office/drawing/2014/chartex" xmlns:mc="http://schemas.openxmlformats.org/markup-compatibility/2006" xmlns:o="urn:schemas-microsoft-com:office:office" xmlns:r="http://schemas.openxmlformats.org/officeDocument/2006/relationships" xmlns:m="http://schemas.openxmlformats.org/officeDocument/2006/math" xmlns:v="urn:schemas-microsoft-com:vml" xmlns:wp14="http://schemas.microsoft.com/office/word/2010/wordprocessingDrawing" xmlns:wp="http://schemas.openxmlformats.org/drawingml/2006/wordprocessingDrawing" xmlns:w10="urn:schemas-microsoft-com:office:word" xmlns:w="http://schemas.openxmlformats.org/wordprocessingml/2006/main" xmlns:w14="http://schemas.microsoft.com/office/word/2010/wordml" xmlns:w15="http://schemas.microsoft.com/office/word/2012/wordml" xmlns:w16se="http://schemas.microsoft.com/office/word/2015/wordml/symex" xmlns:wpg="http://schemas.microsoft.com/office/word/2010/wordprocessingGroup" xmlns:wpi="http://schemas.microsoft.com/office/word/2010/wordprocessingInk" xmlns:wne="http://schemas.microsoft.com/office/word/2006/wordml" xmlns:wps="http://schemas.microsoft.com/office/word/2010/wordprocessingShape" mc:Ignorable="w14 w15 w16se wp14">
   <w:abstractNum w:abstractNumId="0" w15:restartNumberingAfterBreak="0">
+    <w:nsid w:val="20062B56"/>
+    <w:multiLevelType w:val="hybridMultilevel"/>
+    <w:tmpl w:val="997E092A"/>
+    <w:lvl w:ilvl="0" w:tplc="40090005">
+      <w:start w:val="1"/>
+      <w:numFmt w:val="bullet"/>
+      <w:lvlText w:val=""/>
+      <w:lvlJc w:val="left"/>
+      <w:pPr>
+        <w:ind w:left="720" w:hanging="360"/>
+      </w:pPr>
+      <w:rPr>
+        <w:rFonts w:ascii="Wingdings" w:hAnsi="Wingdings" w:hint="default"/>
+      </w:rPr>
+    </w:lvl>
+    <w:lvl w:ilvl="1" w:tplc="40090003" w:tentative="1">
+      <w:start w:val="1"/>
+      <w:numFmt w:val="bullet"/>
+      <w:lvlText w:val="o"/>
+      <w:lvlJc w:val="left"/>
+      <w:pPr>
+        <w:ind w:left="1440" w:hanging="360"/>
+      </w:pPr>
+      <w:rPr>
+        <w:rFonts w:ascii="Courier New" w:hAnsi="Courier New" w:cs="Courier New" w:hint="default"/>
+      </w:rPr>
+    </w:lvl>
+    <w:lvl w:ilvl="2" w:tplc="40090005" w:tentative="1">
+      <w:start w:val="1"/>
+      <w:numFmt w:val="bullet"/>
+      <w:lvlText w:val=""/>
+      <w:lvlJc w:val="left"/>
+      <w:pPr>
+        <w:ind w:left="2160" w:hanging="360"/>
+      </w:pPr>
+      <w:rPr>
+        <w:rFonts w:ascii="Wingdings" w:hAnsi="Wingdings" w:hint="default"/>
+      </w:rPr>
+    </w:lvl>
+    <w:lvl w:ilvl="3" w:tplc="40090001" w:tentative="1">
+      <w:start w:val="1"/>
+      <w:numFmt w:val="bullet"/>
+      <w:lvlText w:val=""/>
+      <w:lvlJc w:val="left"/>
+      <w:pPr>
+        <w:ind w:left="2880" w:hanging="360"/>
+      </w:pPr>
+      <w:rPr>
+        <w:rFonts w:ascii="Symbol" w:hAnsi="Symbol" w:hint="default"/>
+      </w:rPr>
+    </w:lvl>
+    <w:lvl w:ilvl="4" w:tplc="40090003" w:tentative="1">
+      <w:start w:val="1"/>
+      <w:numFmt w:val="bullet"/>
+      <w:lvlText w:val="o"/>
+      <w:lvlJc w:val="left"/>
+      <w:pPr>
+        <w:ind w:left="3600" w:hanging="360"/>
+      </w:pPr>
+      <w:rPr>
+        <w:rFonts w:ascii="Courier New" w:hAnsi="Courier New" w:cs="Courier New" w:hint="default"/>
+      </w:rPr>
+    </w:lvl>
+    <w:lvl w:ilvl="5" w:tplc="40090005" w:tentative="1">
+      <w:start w:val="1"/>
+      <w:numFmt w:val="bullet"/>
+      <w:lvlText w:val=""/>
+      <w:lvlJc w:val="left"/>
+      <w:pPr>
+        <w:ind w:left="4320" w:hanging="360"/>
+      </w:pPr>
+      <w:rPr>
+        <w:rFonts w:ascii="Wingdings" w:hAnsi="Wingdings" w:hint="default"/>
+      </w:rPr>
+    </w:lvl>
+    <w:lvl w:ilvl="6" w:tplc="40090001" w:tentative="1">
+      <w:start w:val="1"/>
+      <w:numFmt w:val="bullet"/>
+      <w:lvlText w:val=""/>
+      <w:lvlJc w:val="left"/>
+      <w:pPr>
+        <w:ind w:left="5040" w:hanging="360"/>
+      </w:pPr>
+      <w:rPr>
+        <w:rFonts w:ascii="Symbol" w:hAnsi="Symbol" w:hint="default"/>
+      </w:rPr>
+    </w:lvl>
+    <w:lvl w:ilvl="7" w:tplc="40090003" w:tentative="1">
+      <w:start w:val="1"/>
+      <w:numFmt w:val="bullet"/>
+      <w:lvlText w:val="o"/>
+      <w:lvlJc w:val="left"/>
+      <w:pPr>
+        <w:ind w:left="5760" w:hanging="360"/>
+      </w:pPr>
+      <w:rPr>
+        <w:rFonts w:ascii="Courier New" w:hAnsi="Courier New" w:cs="Courier New" w:hint="default"/>
+      </w:rPr>
+    </w:lvl>
+    <w:lvl w:ilvl="8" w:tplc="40090005" w:tentative="1">
+      <w:start w:val="1"/>
+      <w:numFmt w:val="bullet"/>
+      <w:lvlText w:val=""/>
+      <w:lvlJc w:val="left"/>
+      <w:pPr>
+        <w:ind w:left="6480" w:hanging="360"/>
+      </w:pPr>
+      <w:rPr>
+        <w:rFonts w:ascii="Wingdings" w:hAnsi="Wingdings" w:hint="default"/>
+      </w:rPr>
+    </w:lvl>
+  </w:abstractNum>
+  <w:abstractNum w:abstractNumId="1" w15:restartNumberingAfterBreak="0">
     <w:nsid w:val="2F9527E8"/>
     <w:multiLevelType w:val="hybridMultilevel"/>
     <w:tmpl w:val="3BDA7E96"/>
@@ -1140,7 +1342,242 @@
       </w:pPr>
     </w:lvl>
   </w:abstractNum>
+  <w:abstractNum w:abstractNumId="2" w15:restartNumberingAfterBreak="0">
+    <w:nsid w:val="3D8F5390"/>
+    <w:multiLevelType w:val="hybridMultilevel"/>
+    <w:tmpl w:val="DFF41CE0"/>
+    <w:lvl w:ilvl="0" w:tplc="40090005">
+      <w:start w:val="1"/>
+      <w:numFmt w:val="bullet"/>
+      <w:lvlText w:val=""/>
+      <w:lvlJc w:val="left"/>
+      <w:pPr>
+        <w:ind w:left="720" w:hanging="360"/>
+      </w:pPr>
+      <w:rPr>
+        <w:rFonts w:ascii="Wingdings" w:hAnsi="Wingdings" w:hint="default"/>
+      </w:rPr>
+    </w:lvl>
+    <w:lvl w:ilvl="1" w:tplc="40090003" w:tentative="1">
+      <w:start w:val="1"/>
+      <w:numFmt w:val="bullet"/>
+      <w:lvlText w:val="o"/>
+      <w:lvlJc w:val="left"/>
+      <w:pPr>
+        <w:ind w:left="1440" w:hanging="360"/>
+      </w:pPr>
+      <w:rPr>
+        <w:rFonts w:ascii="Courier New" w:hAnsi="Courier New" w:cs="Courier New" w:hint="default"/>
+      </w:rPr>
+    </w:lvl>
+    <w:lvl w:ilvl="2" w:tplc="40090005" w:tentative="1">
+      <w:start w:val="1"/>
+      <w:numFmt w:val="bullet"/>
+      <w:lvlText w:val=""/>
+      <w:lvlJc w:val="left"/>
+      <w:pPr>
+        <w:ind w:left="2160" w:hanging="360"/>
+      </w:pPr>
+      <w:rPr>
+        <w:rFonts w:ascii="Wingdings" w:hAnsi="Wingdings" w:hint="default"/>
+      </w:rPr>
+    </w:lvl>
+    <w:lvl w:ilvl="3" w:tplc="40090001" w:tentative="1">
+      <w:start w:val="1"/>
+      <w:numFmt w:val="bullet"/>
+      <w:lvlText w:val=""/>
+      <w:lvlJc w:val="left"/>
+      <w:pPr>
+        <w:ind w:left="2880" w:hanging="360"/>
+      </w:pPr>
+      <w:rPr>
+        <w:rFonts w:ascii="Symbol" w:hAnsi="Symbol" w:hint="default"/>
+      </w:rPr>
+    </w:lvl>
+    <w:lvl w:ilvl="4" w:tplc="40090003" w:tentative="1">
+      <w:start w:val="1"/>
+      <w:numFmt w:val="bullet"/>
+      <w:lvlText w:val="o"/>
+      <w:lvlJc w:val="left"/>
+      <w:pPr>
+        <w:ind w:left="3600" w:hanging="360"/>
+      </w:pPr>
+      <w:rPr>
+        <w:rFonts w:ascii="Courier New" w:hAnsi="Courier New" w:cs="Courier New" w:hint="default"/>
+      </w:rPr>
+    </w:lvl>
+    <w:lvl w:ilvl="5" w:tplc="40090005" w:tentative="1">
+      <w:start w:val="1"/>
+      <w:numFmt w:val="bullet"/>
+      <w:lvlText w:val=""/>
+      <w:lvlJc w:val="left"/>
+      <w:pPr>
+        <w:ind w:left="4320" w:hanging="360"/>
+      </w:pPr>
+      <w:rPr>
+        <w:rFonts w:ascii="Wingdings" w:hAnsi="Wingdings" w:hint="default"/>
+      </w:rPr>
+    </w:lvl>
+    <w:lvl w:ilvl="6" w:tplc="40090001" w:tentative="1">
+      <w:start w:val="1"/>
+      <w:numFmt w:val="bullet"/>
+      <w:lvlText w:val=""/>
+      <w:lvlJc w:val="left"/>
+      <w:pPr>
+        <w:ind w:left="5040" w:hanging="360"/>
+      </w:pPr>
+      <w:rPr>
+        <w:rFonts w:ascii="Symbol" w:hAnsi="Symbol" w:hint="default"/>
+      </w:rPr>
+    </w:lvl>
+    <w:lvl w:ilvl="7" w:tplc="40090003" w:tentative="1">
+      <w:start w:val="1"/>
+      <w:numFmt w:val="bullet"/>
+      <w:lvlText w:val="o"/>
+      <w:lvlJc w:val="left"/>
+      <w:pPr>
+        <w:ind w:left="5760" w:hanging="360"/>
+      </w:pPr>
+      <w:rPr>
+        <w:rFonts w:ascii="Courier New" w:hAnsi="Courier New" w:cs="Courier New" w:hint="default"/>
+      </w:rPr>
+    </w:lvl>
+    <w:lvl w:ilvl="8" w:tplc="40090005" w:tentative="1">
+      <w:start w:val="1"/>
+      <w:numFmt w:val="bullet"/>
+      <w:lvlText w:val=""/>
+      <w:lvlJc w:val="left"/>
+      <w:pPr>
+        <w:ind w:left="6480" w:hanging="360"/>
+      </w:pPr>
+      <w:rPr>
+        <w:rFonts w:ascii="Wingdings" w:hAnsi="Wingdings" w:hint="default"/>
+      </w:rPr>
+    </w:lvl>
+  </w:abstractNum>
+  <w:abstractNum w:abstractNumId="3" w15:restartNumberingAfterBreak="0">
+    <w:nsid w:val="6983264B"/>
+    <w:multiLevelType w:val="hybridMultilevel"/>
+    <w:tmpl w:val="AD029B36"/>
+    <w:lvl w:ilvl="0" w:tplc="40090005">
+      <w:start w:val="1"/>
+      <w:numFmt w:val="bullet"/>
+      <w:lvlText w:val=""/>
+      <w:lvlJc w:val="left"/>
+      <w:pPr>
+        <w:ind w:left="825" w:hanging="360"/>
+      </w:pPr>
+      <w:rPr>
+        <w:rFonts w:ascii="Wingdings" w:hAnsi="Wingdings" w:hint="default"/>
+      </w:rPr>
+    </w:lvl>
+    <w:lvl w:ilvl="1" w:tplc="40090003" w:tentative="1">
+      <w:start w:val="1"/>
+      <w:numFmt w:val="bullet"/>
+      <w:lvlText w:val="o"/>
+      <w:lvlJc w:val="left"/>
+      <w:pPr>
+        <w:ind w:left="1545" w:hanging="360"/>
+      </w:pPr>
+      <w:rPr>
+        <w:rFonts w:ascii="Courier New" w:hAnsi="Courier New" w:cs="Courier New" w:hint="default"/>
+      </w:rPr>
+    </w:lvl>
+    <w:lvl w:ilvl="2" w:tplc="40090005" w:tentative="1">
+      <w:start w:val="1"/>
+      <w:numFmt w:val="bullet"/>
+      <w:lvlText w:val=""/>
+      <w:lvlJc w:val="left"/>
+      <w:pPr>
+        <w:ind w:left="2265" w:hanging="360"/>
+      </w:pPr>
+      <w:rPr>
+        <w:rFonts w:ascii="Wingdings" w:hAnsi="Wingdings" w:hint="default"/>
+      </w:rPr>
+    </w:lvl>
+    <w:lvl w:ilvl="3" w:tplc="40090001" w:tentative="1">
+      <w:start w:val="1"/>
+      <w:numFmt w:val="bullet"/>
+      <w:lvlText w:val=""/>
+      <w:lvlJc w:val="left"/>
+      <w:pPr>
+        <w:ind w:left="2985" w:hanging="360"/>
+      </w:pPr>
+      <w:rPr>
+        <w:rFonts w:ascii="Symbol" w:hAnsi="Symbol" w:hint="default"/>
+      </w:rPr>
+    </w:lvl>
+    <w:lvl w:ilvl="4" w:tplc="40090003" w:tentative="1">
+      <w:start w:val="1"/>
+      <w:numFmt w:val="bullet"/>
+      <w:lvlText w:val="o"/>
+      <w:lvlJc w:val="left"/>
+      <w:pPr>
+        <w:ind w:left="3705" w:hanging="360"/>
+      </w:pPr>
+      <w:rPr>
+        <w:rFonts w:ascii="Courier New" w:hAnsi="Courier New" w:cs="Courier New" w:hint="default"/>
+      </w:rPr>
+    </w:lvl>
+    <w:lvl w:ilvl="5" w:tplc="40090005" w:tentative="1">
+      <w:start w:val="1"/>
+      <w:numFmt w:val="bullet"/>
+      <w:lvlText w:val=""/>
+      <w:lvlJc w:val="left"/>
+      <w:pPr>
+        <w:ind w:left="4425" w:hanging="360"/>
+      </w:pPr>
+      <w:rPr>
+        <w:rFonts w:ascii="Wingdings" w:hAnsi="Wingdings" w:hint="default"/>
+      </w:rPr>
+    </w:lvl>
+    <w:lvl w:ilvl="6" w:tplc="40090001" w:tentative="1">
+      <w:start w:val="1"/>
+      <w:numFmt w:val="bullet"/>
+      <w:lvlText w:val=""/>
+      <w:lvlJc w:val="left"/>
+      <w:pPr>
+        <w:ind w:left="5145" w:hanging="360"/>
+      </w:pPr>
+      <w:rPr>
+        <w:rFonts w:ascii="Symbol" w:hAnsi="Symbol" w:hint="default"/>
+      </w:rPr>
+    </w:lvl>
+    <w:lvl w:ilvl="7" w:tplc="40090003" w:tentative="1">
+      <w:start w:val="1"/>
+      <w:numFmt w:val="bullet"/>
+      <w:lvlText w:val="o"/>
+      <w:lvlJc w:val="left"/>
+      <w:pPr>
+        <w:ind w:left="5865" w:hanging="360"/>
+      </w:pPr>
+      <w:rPr>
+        <w:rFonts w:ascii="Courier New" w:hAnsi="Courier New" w:cs="Courier New" w:hint="default"/>
+      </w:rPr>
+    </w:lvl>
+    <w:lvl w:ilvl="8" w:tplc="40090005" w:tentative="1">
+      <w:start w:val="1"/>
+      <w:numFmt w:val="bullet"/>
+      <w:lvlText w:val=""/>
+      <w:lvlJc w:val="left"/>
+      <w:pPr>
+        <w:ind w:left="6585" w:hanging="360"/>
+      </w:pPr>
+      <w:rPr>
+        <w:rFonts w:ascii="Wingdings" w:hAnsi="Wingdings" w:hint="default"/>
+      </w:rPr>
+    </w:lvl>
+  </w:abstractNum>
   <w:num w:numId="1">
+    <w:abstractNumId w:val="1"/>
+  </w:num>
+  <w:num w:numId="2">
+    <w:abstractNumId w:val="3"/>
+  </w:num>
+  <w:num w:numId="3">
+    <w:abstractNumId w:val="2"/>
+  </w:num>
+  <w:num w:numId="4">
     <w:abstractNumId w:val="0"/>
   </w:num>
 </w:numbering>
